--- a/快速搭建一个项目总结.docx
+++ b/快速搭建一个项目总结.docx
@@ -39,10 +39,13 @@
       </w:sdtPr>
       <w:sdtEndPr>
         <w:rPr>
+          <w:rFonts w:ascii="宋体" w:hAnsi="宋体" w:eastAsia="宋体" w:cstheme="minorBidi"/>
           <w:b/>
           <w:bCs/>
+          <w:kern w:val="2"/>
           <w:sz w:val="20"/>
           <w:szCs w:val="20"/>
+          <w:lang w:val="en-US" w:eastAsia="zh-CN" w:bidi="ar-SA"/>
         </w:rPr>
       </w:sdtEndPr>
       <w:sdtContent>
@@ -3500,7 +3503,6 @@
           <w:lang w:val="en-US" w:eastAsia="zh-CN"/>
         </w:rPr>
         <w:tab/>
-        <w:t/>
       </w:r>
       <w:r>
         <w:rPr>
@@ -3515,7 +3517,6 @@
           <w:lang w:val="en-US" w:eastAsia="zh-CN"/>
         </w:rPr>
         <w:tab/>
-        <w:t/>
       </w:r>
       <w:r>
         <w:rPr>
@@ -3542,22 +3543,7 @@
           <w:szCs w:val="24"/>
           <w:shd w:val="clear" w:fill="FFFFFF"/>
         </w:rPr>
-        <w:t>和ts-loader版本不兼容</w:t>
-      </w:r>
-      <w:bookmarkStart w:id="41" w:name="_GoBack"/>
-      <w:bookmarkEnd w:id="41"/>
-      <w:r>
-        <w:rPr>
-          <w:rFonts w:hint="eastAsia" w:ascii="微软雅黑" w:hAnsi="微软雅黑" w:eastAsia="微软雅黑" w:cs="微软雅黑"/>
-          <w:i w:val="0"/>
-          <w:caps w:val="0"/>
-          <w:color w:val="4F4F4F"/>
-          <w:spacing w:val="0"/>
-          <w:sz w:val="24"/>
-          <w:szCs w:val="24"/>
-          <w:shd w:val="clear" w:fill="FFFFFF"/>
-        </w:rPr>
-        <w:t>造成的。</w:t>
+        <w:t>和ts-loader版本不兼容造成的。</w:t>
       </w:r>
     </w:p>
     <w:p>
@@ -3858,7 +3844,7 @@
           <w:szCs w:val="28"/>
           <w:lang w:val="en-US" w:eastAsia="zh-CN"/>
         </w:rPr>
-        <w:t>.ts</w:t>
+        <w:t>.ts（actions,getter,index,moutation）</w:t>
       </w:r>
     </w:p>
     <w:p>
@@ -3972,6 +3958,7 @@
         <w:keepLines w:val="0"/>
         <w:widowControl/>
         <w:numPr>
+          <w:ilvl w:val="0"/>
           <w:numId w:val="0"/>
         </w:numPr>
         <w:suppressLineNumbers w:val="0"/>
@@ -5355,6 +5342,7 @@
         <w:keepLines w:val="0"/>
         <w:widowControl/>
         <w:numPr>
+          <w:ilvl w:val="0"/>
           <w:numId w:val="0"/>
         </w:numPr>
         <w:suppressLineNumbers w:val="0"/>
@@ -5383,6 +5371,7 @@
         <w:keepLines w:val="0"/>
         <w:widowControl/>
         <w:numPr>
+          <w:ilvl w:val="0"/>
           <w:numId w:val="0"/>
         </w:numPr>
         <w:suppressLineNumbers w:val="0"/>
@@ -5422,6 +5411,7 @@
         <w:keepLines w:val="0"/>
         <w:widowControl/>
         <w:numPr>
+          <w:ilvl w:val="0"/>
           <w:numId w:val="0"/>
         </w:numPr>
         <w:suppressLineNumbers w:val="0"/>
@@ -5435,12 +5425,6 @@
         <w:spacing w:before="150" w:beforeAutospacing="0" w:after="150" w:afterAutospacing="0"/>
         <w:ind w:right="0" w:rightChars="0"/>
         <w:jc w:val="left"/>
-        <w:rPr>
-          <w:rFonts w:hint="eastAsia"/>
-          <w:sz w:val="28"/>
-          <w:szCs w:val="28"/>
-          <w:lang w:val="en-US" w:eastAsia="zh-CN"/>
-        </w:rPr>
       </w:pPr>
       <w:r>
         <w:drawing>
@@ -5485,6 +5469,249 @@
           </wp:inline>
         </w:drawing>
       </w:r>
+    </w:p>
+    <w:p>
+      <w:pPr>
+        <w:pStyle w:val="3"/>
+        <w:keepNext w:val="0"/>
+        <w:keepLines w:val="0"/>
+        <w:widowControl/>
+        <w:numPr>
+          <w:ilvl w:val="0"/>
+          <w:numId w:val="0"/>
+        </w:numPr>
+        <w:suppressLineNumbers w:val="0"/>
+        <w:pBdr>
+          <w:top w:val="none" w:color="auto" w:sz="0" w:space="0"/>
+          <w:left w:val="none" w:color="auto" w:sz="0" w:space="0"/>
+          <w:bottom w:val="none" w:color="auto" w:sz="0" w:space="0"/>
+          <w:right w:val="none" w:color="auto" w:sz="0" w:space="0"/>
+        </w:pBdr>
+        <w:shd w:val="clear" w:fill="FFFFFF"/>
+        <w:spacing w:before="150" w:beforeAutospacing="0" w:after="150" w:afterAutospacing="0"/>
+        <w:ind w:right="0" w:rightChars="0"/>
+        <w:jc w:val="left"/>
+        <w:rPr>
+          <w:rFonts w:hint="eastAsia"/>
+          <w:lang w:val="en-US" w:eastAsia="zh-CN"/>
+        </w:rPr>
+      </w:pPr>
+      <w:r>
+        <w:rPr>
+          <w:rFonts w:hint="eastAsia"/>
+          <w:lang w:val="en-US" w:eastAsia="zh-CN"/>
+        </w:rPr>
+        <w:t>引入字体font-awesome</w:t>
+      </w:r>
+    </w:p>
+    <w:p>
+      <w:pPr>
+        <w:pStyle w:val="3"/>
+        <w:keepNext w:val="0"/>
+        <w:keepLines w:val="0"/>
+        <w:widowControl/>
+        <w:numPr>
+          <w:ilvl w:val="0"/>
+          <w:numId w:val="0"/>
+        </w:numPr>
+        <w:suppressLineNumbers w:val="0"/>
+        <w:pBdr>
+          <w:top w:val="none" w:color="auto" w:sz="0" w:space="0"/>
+          <w:left w:val="none" w:color="auto" w:sz="0" w:space="0"/>
+          <w:bottom w:val="none" w:color="auto" w:sz="0" w:space="0"/>
+          <w:right w:val="none" w:color="auto" w:sz="0" w:space="0"/>
+        </w:pBdr>
+        <w:shd w:val="clear" w:fill="FFFFFF"/>
+        <w:spacing w:before="150" w:beforeAutospacing="0" w:after="150" w:afterAutospacing="0"/>
+        <w:ind w:right="0" w:rightChars="0" w:firstLine="420" w:firstLineChars="0"/>
+        <w:jc w:val="left"/>
+        <w:rPr>
+          <w:rFonts w:hint="eastAsia"/>
+          <w:lang w:val="en-US" w:eastAsia="zh-CN"/>
+        </w:rPr>
+      </w:pPr>
+      <w:r>
+        <w:rPr>
+          <w:rFonts w:hint="eastAsia"/>
+          <w:lang w:val="en-US" w:eastAsia="zh-CN"/>
+        </w:rPr>
+        <w:t>Yarn add font-awesome</w:t>
+      </w:r>
+    </w:p>
+    <w:p>
+      <w:pPr>
+        <w:keepNext w:val="0"/>
+        <w:keepLines w:val="0"/>
+        <w:widowControl/>
+        <w:suppressLineNumbers w:val="0"/>
+        <w:shd w:val="clear" w:fill="1E1E1E"/>
+        <w:spacing w:line="285" w:lineRule="atLeast"/>
+        <w:ind w:firstLine="420" w:firstLineChars="0"/>
+        <w:jc w:val="left"/>
+        <w:rPr>
+          <w:rFonts w:ascii="Consolas" w:hAnsi="Consolas" w:eastAsia="Consolas" w:cs="Consolas"/>
+          <w:b w:val="0"/>
+          <w:color w:val="D4D4D4"/>
+          <w:sz w:val="21"/>
+          <w:szCs w:val="21"/>
+        </w:rPr>
+      </w:pPr>
+      <w:r>
+        <w:rPr>
+          <w:rFonts w:hint="eastAsia"/>
+          <w:lang w:val="en-US" w:eastAsia="zh-CN"/>
+        </w:rPr>
+        <w:t xml:space="preserve">Main.ts </w:t>
+      </w:r>
+      <w:r>
+        <w:rPr>
+          <w:rFonts w:hint="default" w:ascii="Consolas" w:hAnsi="Consolas" w:eastAsia="Consolas" w:cs="Consolas"/>
+          <w:b w:val="0"/>
+          <w:color w:val="C586C0"/>
+          <w:kern w:val="0"/>
+          <w:sz w:val="21"/>
+          <w:szCs w:val="21"/>
+          <w:shd w:val="clear" w:fill="1E1E1E"/>
+          <w:lang w:val="en-US" w:eastAsia="zh-CN" w:bidi="ar"/>
+        </w:rPr>
+        <w:t>import</w:t>
+      </w:r>
+      <w:r>
+        <w:rPr>
+          <w:rFonts w:hint="default" w:ascii="Consolas" w:hAnsi="Consolas" w:eastAsia="Consolas" w:cs="Consolas"/>
+          <w:b w:val="0"/>
+          <w:color w:val="D4D4D4"/>
+          <w:kern w:val="0"/>
+          <w:sz w:val="21"/>
+          <w:szCs w:val="21"/>
+          <w:shd w:val="clear" w:fill="1E1E1E"/>
+          <w:lang w:val="en-US" w:eastAsia="zh-CN" w:bidi="ar"/>
+        </w:rPr>
+        <w:t xml:space="preserve"> </w:t>
+      </w:r>
+      <w:r>
+        <w:rPr>
+          <w:rFonts w:hint="default" w:ascii="Consolas" w:hAnsi="Consolas" w:eastAsia="Consolas" w:cs="Consolas"/>
+          <w:b w:val="0"/>
+          <w:color w:val="CE9178"/>
+          <w:kern w:val="0"/>
+          <w:sz w:val="21"/>
+          <w:szCs w:val="21"/>
+          <w:shd w:val="clear" w:fill="1E1E1E"/>
+          <w:lang w:val="en-US" w:eastAsia="zh-CN" w:bidi="ar"/>
+        </w:rPr>
+        <w:t>"font-awesome/css/font-awesome.min.css"</w:t>
+      </w:r>
+      <w:r>
+        <w:rPr>
+          <w:rFonts w:hint="default" w:ascii="Consolas" w:hAnsi="Consolas" w:eastAsia="Consolas" w:cs="Consolas"/>
+          <w:b w:val="0"/>
+          <w:color w:val="D4D4D4"/>
+          <w:kern w:val="0"/>
+          <w:sz w:val="21"/>
+          <w:szCs w:val="21"/>
+          <w:shd w:val="clear" w:fill="1E1E1E"/>
+          <w:lang w:val="en-US" w:eastAsia="zh-CN" w:bidi="ar"/>
+        </w:rPr>
+        <w:t>;</w:t>
+      </w:r>
+    </w:p>
+    <w:p>
+      <w:pPr>
+        <w:pStyle w:val="3"/>
+        <w:keepNext w:val="0"/>
+        <w:keepLines w:val="0"/>
+        <w:widowControl/>
+        <w:numPr>
+          <w:ilvl w:val="0"/>
+          <w:numId w:val="0"/>
+        </w:numPr>
+        <w:suppressLineNumbers w:val="0"/>
+        <w:pBdr>
+          <w:top w:val="none" w:color="auto" w:sz="0" w:space="0"/>
+          <w:left w:val="none" w:color="auto" w:sz="0" w:space="0"/>
+          <w:bottom w:val="none" w:color="auto" w:sz="0" w:space="0"/>
+          <w:right w:val="none" w:color="auto" w:sz="0" w:space="0"/>
+        </w:pBdr>
+        <w:shd w:val="clear" w:fill="FFFFFF"/>
+        <w:spacing w:before="150" w:beforeAutospacing="0" w:after="150" w:afterAutospacing="0"/>
+        <w:ind w:right="0" w:rightChars="0"/>
+        <w:jc w:val="left"/>
+        <w:rPr>
+          <w:rFonts w:hint="eastAsia"/>
+          <w:lang w:val="en-US" w:eastAsia="zh-CN"/>
+        </w:rPr>
+      </w:pPr>
+      <w:r>
+        <w:rPr>
+          <w:rFonts w:hint="eastAsia"/>
+          <w:lang w:val="en-US" w:eastAsia="zh-CN"/>
+        </w:rPr>
+        <w:t>引用echarts</w:t>
+      </w:r>
+    </w:p>
+    <w:p>
+      <w:pPr>
+        <w:pStyle w:val="3"/>
+        <w:keepNext w:val="0"/>
+        <w:keepLines w:val="0"/>
+        <w:widowControl/>
+        <w:numPr>
+          <w:ilvl w:val="0"/>
+          <w:numId w:val="0"/>
+        </w:numPr>
+        <w:suppressLineNumbers w:val="0"/>
+        <w:pBdr>
+          <w:top w:val="none" w:color="auto" w:sz="0" w:space="0"/>
+          <w:left w:val="none" w:color="auto" w:sz="0" w:space="0"/>
+          <w:bottom w:val="none" w:color="auto" w:sz="0" w:space="0"/>
+          <w:right w:val="none" w:color="auto" w:sz="0" w:space="0"/>
+        </w:pBdr>
+        <w:shd w:val="clear" w:fill="FFFFFF"/>
+        <w:spacing w:before="150" w:beforeAutospacing="0" w:after="150" w:afterAutospacing="0"/>
+        <w:ind w:right="0" w:rightChars="0"/>
+        <w:jc w:val="left"/>
+        <w:rPr>
+          <w:rFonts w:hint="eastAsia"/>
+          <w:lang w:val="en-US" w:eastAsia="zh-CN"/>
+        </w:rPr>
+      </w:pPr>
+      <w:r>
+        <w:rPr>
+          <w:rFonts w:hint="eastAsia"/>
+          <w:lang w:val="en-US" w:eastAsia="zh-CN"/>
+        </w:rPr>
+        <w:t>父子通信https://www.cnblogs.com/hai-cheng/p/8021982.html</w:t>
+      </w:r>
+      <w:bookmarkStart w:id="41" w:name="_GoBack"/>
+      <w:bookmarkEnd w:id="41"/>
+    </w:p>
+    <w:p>
+      <w:pPr>
+        <w:pStyle w:val="3"/>
+        <w:keepNext w:val="0"/>
+        <w:keepLines w:val="0"/>
+        <w:widowControl/>
+        <w:numPr>
+          <w:ilvl w:val="0"/>
+          <w:numId w:val="0"/>
+        </w:numPr>
+        <w:suppressLineNumbers w:val="0"/>
+        <w:pBdr>
+          <w:top w:val="none" w:color="auto" w:sz="0" w:space="0"/>
+          <w:left w:val="none" w:color="auto" w:sz="0" w:space="0"/>
+          <w:bottom w:val="none" w:color="auto" w:sz="0" w:space="0"/>
+          <w:right w:val="none" w:color="auto" w:sz="0" w:space="0"/>
+        </w:pBdr>
+        <w:shd w:val="clear" w:fill="FFFFFF"/>
+        <w:spacing w:before="150" w:beforeAutospacing="0" w:after="150" w:afterAutospacing="0"/>
+        <w:ind w:right="0" w:rightChars="0" w:firstLine="420" w:firstLineChars="0"/>
+        <w:jc w:val="left"/>
+        <w:rPr>
+          <w:rFonts w:hint="eastAsia"/>
+          <w:lang w:val="en-US" w:eastAsia="zh-CN"/>
+        </w:rPr>
+      </w:pPr>
     </w:p>
     <w:sectPr>
       <w:pgSz w:w="11906" w:h="16838"/>
@@ -5746,7 +5973,7 @@
     <w:lsdException w:unhideWhenUsed="0" w:uiPriority="0" w:semiHidden="0" w:name="HTML Acronym"/>
     <w:lsdException w:unhideWhenUsed="0" w:uiPriority="0" w:semiHidden="0" w:name="HTML Address"/>
     <w:lsdException w:unhideWhenUsed="0" w:uiPriority="0" w:semiHidden="0" w:name="HTML Cite"/>
-    <w:lsdException w:unhideWhenUsed="0" w:uiPriority="0" w:semiHidden="0" w:name="HTML Code"/>
+    <w:lsdException w:qFormat="1" w:unhideWhenUsed="0" w:uiPriority="0" w:semiHidden="0" w:name="HTML Code"/>
     <w:lsdException w:unhideWhenUsed="0" w:uiPriority="0" w:semiHidden="0" w:name="HTML Definition"/>
     <w:lsdException w:unhideWhenUsed="0" w:uiPriority="0" w:semiHidden="0" w:name="HTML Keyboard"/>
     <w:lsdException w:qFormat="1" w:unhideWhenUsed="0" w:uiPriority="0" w:semiHidden="0" w:name="HTML Preformatted"/>
@@ -5986,6 +6213,7 @@
   <w:style w:type="character" w:styleId="5">
     <w:name w:val="HTML Code"/>
     <w:basedOn w:val="4"/>
+    <w:qFormat/>
     <w:uiPriority w:val="0"/>
     <w:rPr>
       <w:rFonts w:ascii="Courier New" w:hAnsi="Courier New"/>
@@ -5994,22 +6222,26 @@
   </w:style>
   <w:style w:type="paragraph" w:customStyle="1" w:styleId="7">
     <w:name w:val="WPSOffice手动目录 1"/>
+    <w:qFormat/>
     <w:uiPriority w:val="0"/>
     <w:pPr>
       <w:ind w:leftChars="0"/>
     </w:pPr>
     <w:rPr>
+      <w:rFonts w:ascii="Times New Roman" w:hAnsi="Times New Roman" w:eastAsia="宋体" w:cs="Times New Roman"/>
       <w:sz w:val="20"/>
       <w:szCs w:val="20"/>
     </w:rPr>
   </w:style>
   <w:style w:type="paragraph" w:customStyle="1" w:styleId="8">
     <w:name w:val="WPSOffice手动目录 2"/>
+    <w:qFormat/>
     <w:uiPriority w:val="0"/>
     <w:pPr>
       <w:ind w:leftChars="200"/>
     </w:pPr>
     <w:rPr>
+      <w:rFonts w:ascii="Times New Roman" w:hAnsi="Times New Roman" w:eastAsia="宋体" w:cs="Times New Roman"/>
       <w:sz w:val="20"/>
       <w:szCs w:val="20"/>
     </w:rPr>
